--- a/Cloud Computing (CCL)/Experiments/Expt 5/Evaluation Sheet 5.docx
+++ b/Cloud Computing (CCL)/Experiments/Expt 5/Evaluation Sheet 5.docx
@@ -19,7 +19,7 @@
           <w:sz w:val="20"/>
           <w:szCs w:val="20"/>
           <w:bdr w:val="none" w:sz="0" w:space="0" w:color="auto" w:frame="1"/>
-          <w:lang w:eastAsia="en-IN"/>
+          <w:lang w:eastAsia="en-IN" w:bidi="mr-IN"/>
         </w:rPr>
         <w:drawing>
           <wp:anchor distT="0" distB="0" distL="114300" distR="114300" simplePos="0" relativeHeight="251659264" behindDoc="0" locked="0" layoutInCell="1" allowOverlap="1" wp14:anchorId="0ABDD041" wp14:editId="2EEB0EF4">
@@ -92,7 +92,7 @@
           <w:sz w:val="20"/>
           <w:szCs w:val="20"/>
           <w:bdr w:val="none" w:sz="0" w:space="0" w:color="auto" w:frame="1"/>
-          <w:lang w:eastAsia="en-IN"/>
+          <w:lang w:eastAsia="en-IN" w:bidi="mr-IN"/>
         </w:rPr>
         <w:drawing>
           <wp:inline distT="0" distB="0" distL="0" distR="0" wp14:anchorId="0AA9691B" wp14:editId="2031E8B5">
@@ -1526,7 +1526,7 @@
           <w:b/>
           <w:noProof/>
           <w:sz w:val="24"/>
-          <w:lang w:eastAsia="en-IN"/>
+          <w:lang w:eastAsia="en-IN" w:bidi="mr-IN"/>
         </w:rPr>
         <w:drawing>
           <wp:inline distT="0" distB="0" distL="0" distR="0">
@@ -1616,7 +1616,7 @@
           <w:b/>
           <w:noProof/>
           <w:sz w:val="24"/>
-          <w:lang w:eastAsia="en-IN"/>
+          <w:lang w:eastAsia="en-IN" w:bidi="mr-IN"/>
         </w:rPr>
         <w:drawing>
           <wp:inline distT="0" distB="0" distL="0" distR="0">
@@ -1710,8 +1710,6 @@
           <w:sz w:val="24"/>
         </w:rPr>
       </w:pPr>
-      <w:bookmarkStart w:id="0" w:name="_GoBack"/>
-      <w:bookmarkEnd w:id="0"/>
     </w:p>
     <w:p>
       <w:pPr>
@@ -1747,7 +1745,7 @@
           <w:b/>
           <w:noProof/>
           <w:sz w:val="24"/>
-          <w:lang w:eastAsia="en-IN"/>
+          <w:lang w:eastAsia="en-IN" w:bidi="mr-IN"/>
         </w:rPr>
         <w:drawing>
           <wp:inline distT="0" distB="0" distL="0" distR="0">
@@ -1837,7 +1835,7 @@
           <w:b/>
           <w:noProof/>
           <w:sz w:val="24"/>
-          <w:lang w:eastAsia="en-IN"/>
+          <w:lang w:eastAsia="en-IN" w:bidi="mr-IN"/>
         </w:rPr>
         <w:drawing>
           <wp:inline distT="0" distB="0" distL="0" distR="0">
@@ -1870,6 +1868,267 @@
                     <a:xfrm>
                       <a:off x="0" y="0"/>
                       <a:ext cx="6645910" cy="3522345"/>
+                    </a:xfrm>
+                    <a:prstGeom prst="rect">
+                      <a:avLst/>
+                    </a:prstGeom>
+                  </pic:spPr>
+                </pic:pic>
+              </a:graphicData>
+            </a:graphic>
+          </wp:inline>
+        </w:drawing>
+      </w:r>
+    </w:p>
+    <w:p>
+      <w:pPr>
+        <w:spacing w:line="360" w:lineRule="auto"/>
+        <w:rPr>
+          <w:rFonts w:ascii="Times New Roman" w:hAnsi="Times New Roman" w:cs="Times New Roman"/>
+          <w:b/>
+          <w:sz w:val="24"/>
+        </w:rPr>
+      </w:pPr>
+    </w:p>
+    <w:p>
+      <w:pPr>
+        <w:spacing w:line="360" w:lineRule="auto"/>
+        <w:rPr>
+          <w:rFonts w:ascii="Times New Roman" w:hAnsi="Times New Roman" w:cs="Times New Roman"/>
+          <w:b/>
+          <w:sz w:val="24"/>
+        </w:rPr>
+      </w:pPr>
+    </w:p>
+    <w:p>
+      <w:pPr>
+        <w:spacing w:line="360" w:lineRule="auto"/>
+        <w:rPr>
+          <w:rFonts w:ascii="Times New Roman" w:hAnsi="Times New Roman" w:cs="Times New Roman"/>
+          <w:b/>
+          <w:sz w:val="24"/>
+        </w:rPr>
+      </w:pPr>
+    </w:p>
+    <w:p>
+      <w:pPr>
+        <w:spacing w:line="360" w:lineRule="auto"/>
+        <w:rPr>
+          <w:rFonts w:ascii="Times New Roman" w:hAnsi="Times New Roman" w:cs="Times New Roman"/>
+          <w:b/>
+          <w:sz w:val="24"/>
+        </w:rPr>
+      </w:pPr>
+    </w:p>
+    <w:p>
+      <w:pPr>
+        <w:spacing w:line="360" w:lineRule="auto"/>
+        <w:rPr>
+          <w:rFonts w:ascii="Times New Roman" w:hAnsi="Times New Roman" w:cs="Times New Roman"/>
+          <w:b/>
+          <w:sz w:val="24"/>
+        </w:rPr>
+      </w:pPr>
+      <w:r>
+        <w:rPr>
+          <w:rFonts w:ascii="Times New Roman" w:hAnsi="Times New Roman" w:cs="Times New Roman"/>
+          <w:b/>
+          <w:sz w:val="24"/>
+        </w:rPr>
+        <w:lastRenderedPageBreak/>
+        <w:t>S3 Glacier –</w:t>
+      </w:r>
+    </w:p>
+    <w:p>
+      <w:pPr>
+        <w:spacing w:line="360" w:lineRule="auto"/>
+        <w:rPr>
+          <w:rFonts w:ascii="Times New Roman" w:hAnsi="Times New Roman" w:cs="Times New Roman"/>
+          <w:b/>
+          <w:sz w:val="24"/>
+        </w:rPr>
+      </w:pPr>
+      <w:r>
+        <w:rPr>
+          <w:rFonts w:ascii="Times New Roman" w:hAnsi="Times New Roman" w:cs="Times New Roman"/>
+          <w:b/>
+          <w:noProof/>
+          <w:sz w:val="24"/>
+          <w:lang w:eastAsia="en-IN" w:bidi="mr-IN"/>
+        </w:rPr>
+        <w:drawing>
+          <wp:inline distT="0" distB="0" distL="0" distR="0">
+            <wp:extent cx="6645910" cy="2666365"/>
+            <wp:effectExtent l="0" t="0" r="2540" b="635"/>
+            <wp:docPr id="7" name="Picture 7"/>
+            <wp:cNvGraphicFramePr>
+              <a:graphicFrameLocks xmlns:a="http://schemas.openxmlformats.org/drawingml/2006/main" noChangeAspect="1"/>
+            </wp:cNvGraphicFramePr>
+            <a:graphic xmlns:a="http://schemas.openxmlformats.org/drawingml/2006/main">
+              <a:graphicData uri="http://schemas.openxmlformats.org/drawingml/2006/picture">
+                <pic:pic xmlns:pic="http://schemas.openxmlformats.org/drawingml/2006/picture">
+                  <pic:nvPicPr>
+                    <pic:cNvPr id="7" name="Glacier_1.png"/>
+                    <pic:cNvPicPr/>
+                  </pic:nvPicPr>
+                  <pic:blipFill>
+                    <a:blip r:embed="rId10">
+                      <a:extLst>
+                        <a:ext uri="{28A0092B-C50C-407E-A947-70E740481C1C}">
+                          <a14:useLocalDpi xmlns:a14="http://schemas.microsoft.com/office/drawing/2010/main" val="0"/>
+                        </a:ext>
+                      </a:extLst>
+                    </a:blip>
+                    <a:stretch>
+                      <a:fillRect/>
+                    </a:stretch>
+                  </pic:blipFill>
+                  <pic:spPr>
+                    <a:xfrm>
+                      <a:off x="0" y="0"/>
+                      <a:ext cx="6645910" cy="2666365"/>
+                    </a:xfrm>
+                    <a:prstGeom prst="rect">
+                      <a:avLst/>
+                    </a:prstGeom>
+                  </pic:spPr>
+                </pic:pic>
+              </a:graphicData>
+            </a:graphic>
+          </wp:inline>
+        </w:drawing>
+      </w:r>
+    </w:p>
+    <w:p>
+      <w:pPr>
+        <w:spacing w:line="360" w:lineRule="auto"/>
+        <w:rPr>
+          <w:rFonts w:ascii="Times New Roman" w:hAnsi="Times New Roman" w:cs="Times New Roman"/>
+          <w:b/>
+          <w:sz w:val="24"/>
+        </w:rPr>
+      </w:pPr>
+    </w:p>
+    <w:p>
+      <w:pPr>
+        <w:spacing w:line="360" w:lineRule="auto"/>
+        <w:rPr>
+          <w:rFonts w:ascii="Times New Roman" w:hAnsi="Times New Roman" w:cs="Times New Roman"/>
+          <w:b/>
+          <w:sz w:val="24"/>
+        </w:rPr>
+      </w:pPr>
+      <w:r>
+        <w:rPr>
+          <w:rFonts w:ascii="Times New Roman" w:hAnsi="Times New Roman" w:cs="Times New Roman"/>
+          <w:b/>
+          <w:noProof/>
+          <w:sz w:val="24"/>
+          <w:lang w:eastAsia="en-IN" w:bidi="mr-IN"/>
+        </w:rPr>
+        <w:drawing>
+          <wp:inline distT="0" distB="0" distL="0" distR="0">
+            <wp:extent cx="6645910" cy="2641600"/>
+            <wp:effectExtent l="0" t="0" r="2540" b="6350"/>
+            <wp:docPr id="8" name="Picture 8"/>
+            <wp:cNvGraphicFramePr>
+              <a:graphicFrameLocks xmlns:a="http://schemas.openxmlformats.org/drawingml/2006/main" noChangeAspect="1"/>
+            </wp:cNvGraphicFramePr>
+            <a:graphic xmlns:a="http://schemas.openxmlformats.org/drawingml/2006/main">
+              <a:graphicData uri="http://schemas.openxmlformats.org/drawingml/2006/picture">
+                <pic:pic xmlns:pic="http://schemas.openxmlformats.org/drawingml/2006/picture">
+                  <pic:nvPicPr>
+                    <pic:cNvPr id="8" name="Glacier_2.png"/>
+                    <pic:cNvPicPr/>
+                  </pic:nvPicPr>
+                  <pic:blipFill>
+                    <a:blip r:embed="rId11">
+                      <a:extLst>
+                        <a:ext uri="{28A0092B-C50C-407E-A947-70E740481C1C}">
+                          <a14:useLocalDpi xmlns:a14="http://schemas.microsoft.com/office/drawing/2010/main" val="0"/>
+                        </a:ext>
+                      </a:extLst>
+                    </a:blip>
+                    <a:stretch>
+                      <a:fillRect/>
+                    </a:stretch>
+                  </pic:blipFill>
+                  <pic:spPr>
+                    <a:xfrm>
+                      <a:off x="0" y="0"/>
+                      <a:ext cx="6645910" cy="2641600"/>
+                    </a:xfrm>
+                    <a:prstGeom prst="rect">
+                      <a:avLst/>
+                    </a:prstGeom>
+                  </pic:spPr>
+                </pic:pic>
+              </a:graphicData>
+            </a:graphic>
+          </wp:inline>
+        </w:drawing>
+      </w:r>
+    </w:p>
+    <w:p>
+      <w:pPr>
+        <w:spacing w:line="360" w:lineRule="auto"/>
+        <w:rPr>
+          <w:rFonts w:ascii="Times New Roman" w:hAnsi="Times New Roman" w:cs="Times New Roman"/>
+          <w:b/>
+          <w:sz w:val="24"/>
+        </w:rPr>
+      </w:pPr>
+    </w:p>
+    <w:p>
+      <w:pPr>
+        <w:spacing w:line="360" w:lineRule="auto"/>
+        <w:rPr>
+          <w:rFonts w:ascii="Times New Roman" w:hAnsi="Times New Roman" w:cs="Times New Roman"/>
+          <w:b/>
+          <w:sz w:val="24"/>
+        </w:rPr>
+      </w:pPr>
+      <w:bookmarkStart w:id="0" w:name="_GoBack"/>
+      <w:bookmarkEnd w:id="0"/>
+      <w:r>
+        <w:rPr>
+          <w:rFonts w:ascii="Times New Roman" w:hAnsi="Times New Roman" w:cs="Times New Roman"/>
+          <w:b/>
+          <w:noProof/>
+          <w:sz w:val="24"/>
+          <w:lang w:eastAsia="en-IN" w:bidi="mr-IN"/>
+        </w:rPr>
+        <w:drawing>
+          <wp:inline distT="0" distB="0" distL="0" distR="0">
+            <wp:extent cx="6645910" cy="2703195"/>
+            <wp:effectExtent l="0" t="0" r="2540" b="1905"/>
+            <wp:docPr id="9" name="Picture 9"/>
+            <wp:cNvGraphicFramePr>
+              <a:graphicFrameLocks xmlns:a="http://schemas.openxmlformats.org/drawingml/2006/main" noChangeAspect="1"/>
+            </wp:cNvGraphicFramePr>
+            <a:graphic xmlns:a="http://schemas.openxmlformats.org/drawingml/2006/main">
+              <a:graphicData uri="http://schemas.openxmlformats.org/drawingml/2006/picture">
+                <pic:pic xmlns:pic="http://schemas.openxmlformats.org/drawingml/2006/picture">
+                  <pic:nvPicPr>
+                    <pic:cNvPr id="9" name="Glacier_3.png"/>
+                    <pic:cNvPicPr/>
+                  </pic:nvPicPr>
+                  <pic:blipFill>
+                    <a:blip r:embed="rId12">
+                      <a:extLst>
+                        <a:ext uri="{28A0092B-C50C-407E-A947-70E740481C1C}">
+                          <a14:useLocalDpi xmlns:a14="http://schemas.microsoft.com/office/drawing/2010/main" val="0"/>
+                        </a:ext>
+                      </a:extLst>
+                    </a:blip>
+                    <a:stretch>
+                      <a:fillRect/>
+                    </a:stretch>
+                  </pic:blipFill>
+                  <pic:spPr>
+                    <a:xfrm>
+                      <a:off x="0" y="0"/>
+                      <a:ext cx="6645910" cy="2703195"/>
                     </a:xfrm>
                     <a:prstGeom prst="rect">
                       <a:avLst/>
